--- a/Resume.docx
+++ b/Resume.docx
@@ -126,6 +126,232 @@
       <w:pPr>
         <w:pStyle w:val="1"/>
         <w:spacing w:line="320" w:lineRule="exact"/>
+      </w:pPr>
+      <w:r>
+        <w:rPr>
+          <w:rFonts w:hint="eastAsia"/>
+          <w:lang w:eastAsia="zh-CN"/>
+        </w:rPr>
+        <w:t>KEY WORDS</w:t>
+      </w:r>
+      <w:r>
+        <w:rPr>
+          <w:lang w:eastAsia="zh-CN"/>
+        </w:rPr>
+        <w:t xml:space="preserve"> &amp; SKILLS</w:t>
+      </w:r>
+    </w:p>
+    <w:p>
+      <w:pPr>
+        <w:pStyle w:val="Line"/>
+        <w:spacing w:line="320" w:lineRule="exact"/>
+        <w:ind w:left="1440" w:hanging="1440"/>
+        <w:jc w:val="left"/>
+      </w:pPr>
+      <w:r>
+        <w:rPr>
+          <w:rFonts w:hint="eastAsia"/>
+          <w:b/>
+          <w:bCs/>
+          <w:lang w:eastAsia="zh-CN"/>
+        </w:rPr>
+        <w:t>KEY WORDS</w:t>
+      </w:r>
+      <w:r>
+        <w:rPr>
+          <w:b/>
+          <w:bCs/>
+          <w:lang w:eastAsia="zh-CN"/>
+        </w:rPr>
+        <w:t>:</w:t>
+      </w:r>
+      <w:r>
+        <w:rPr>
+          <w:b/>
+          <w:bCs/>
+          <w:lang w:eastAsia="zh-CN"/>
+        </w:rPr>
+        <w:t xml:space="preserve"> </w:t>
+      </w:r>
+      <w:r>
+        <w:rPr>
+          <w:rFonts w:hint="eastAsia"/>
+          <w:b/>
+          <w:bCs/>
+          <w:lang w:eastAsia="zh-CN"/>
+        </w:rPr>
+        <w:t>Generative AI</w:t>
+      </w:r>
+      <w:r>
+        <w:rPr>
+          <w:rFonts w:hint="eastAsia"/>
+          <w:lang w:eastAsia="zh-CN"/>
+        </w:rPr>
+        <w:t>, Prompt Engineering</w:t>
+      </w:r>
+      <w:r>
+        <w:rPr>
+          <w:rFonts w:hint="eastAsia"/>
+          <w:lang w:eastAsia="zh-CN"/>
+        </w:rPr>
+        <w:t>,</w:t>
+      </w:r>
+      <w:r>
+        <w:rPr>
+          <w:rFonts w:hint="eastAsia"/>
+          <w:lang w:eastAsia="zh-CN"/>
+        </w:rPr>
+        <w:t xml:space="preserve"> </w:t>
+      </w:r>
+      <w:r>
+        <w:t>N</w:t>
+      </w:r>
+      <w:r>
+        <w:t>LP</w:t>
+      </w:r>
+      <w:r>
+        <w:t xml:space="preserve">, </w:t>
+      </w:r>
+      <w:r>
+        <w:rPr>
+          <w:rFonts w:hint="eastAsia"/>
+          <w:lang w:eastAsia="zh-CN"/>
+        </w:rPr>
+        <w:t>LLM,</w:t>
+      </w:r>
+      <w:r>
+        <w:rPr>
+          <w:rFonts w:hint="eastAsia"/>
+          <w:lang w:eastAsia="zh-CN"/>
+        </w:rPr>
+        <w:t xml:space="preserve"> </w:t>
+      </w:r>
+      <w:r>
+        <w:t>Deep Learning</w:t>
+      </w:r>
+      <w:r>
+        <w:rPr>
+          <w:rFonts w:hint="eastAsia"/>
+          <w:lang w:eastAsia="zh-CN"/>
+        </w:rPr>
+        <w:t xml:space="preserve">, </w:t>
+      </w:r>
+      <w:r>
+        <w:rPr>
+          <w:lang w:eastAsia="zh-CN"/>
+        </w:rPr>
+        <w:t>Machine Learning</w:t>
+      </w:r>
+      <w:r>
+        <w:rPr>
+          <w:rFonts w:hint="eastAsia"/>
+          <w:lang w:eastAsia="zh-CN"/>
+        </w:rPr>
+        <w:t>.</w:t>
+      </w:r>
+      <w:r>
+        <w:t xml:space="preserve"> </w:t>
+      </w:r>
+    </w:p>
+    <w:p>
+      <w:pPr>
+        <w:pStyle w:val="Line"/>
+        <w:spacing w:line="320" w:lineRule="exact"/>
+        <w:ind w:left="1440" w:hanging="1440"/>
+        <w:jc w:val="left"/>
+        <w:rPr>
+          <w:lang w:eastAsia="zh-CN"/>
+        </w:rPr>
+      </w:pPr>
+      <w:r>
+        <w:rPr>
+          <w:b/>
+          <w:bCs/>
+        </w:rPr>
+        <w:t>SKILLS</w:t>
+      </w:r>
+      <w:r>
+        <w:t>:</w:t>
+      </w:r>
+      <w:r>
+        <w:t xml:space="preserve"> </w:t>
+      </w:r>
+      <w:r>
+        <w:tab/>
+        <w:t xml:space="preserve"> </w:t>
+      </w:r>
+      <w:r>
+        <w:t>Python (</w:t>
+      </w:r>
+      <w:r>
+        <w:rPr>
+          <w:rFonts w:hint="eastAsia"/>
+          <w:lang w:eastAsia="zh-CN"/>
+        </w:rPr>
+        <w:t>T</w:t>
+      </w:r>
+      <w:r>
+        <w:t xml:space="preserve">orch, TensorFlow, </w:t>
+      </w:r>
+      <w:proofErr w:type="spellStart"/>
+      <w:r>
+        <w:t>Keras</w:t>
+      </w:r>
+      <w:proofErr w:type="spellEnd"/>
+      <w:r>
+        <w:t>),</w:t>
+      </w:r>
+      <w:r>
+        <w:rPr>
+          <w:rFonts w:hint="eastAsia"/>
+          <w:lang w:eastAsia="zh-CN"/>
+        </w:rPr>
+        <w:t xml:space="preserve"> </w:t>
+      </w:r>
+      <w:proofErr w:type="spellStart"/>
+      <w:r>
+        <w:rPr>
+          <w:rFonts w:hint="eastAsia"/>
+          <w:lang w:eastAsia="zh-CN"/>
+        </w:rPr>
+        <w:t>Langchain</w:t>
+      </w:r>
+      <w:proofErr w:type="spellEnd"/>
+      <w:r>
+        <w:rPr>
+          <w:rFonts w:hint="eastAsia"/>
+          <w:lang w:eastAsia="zh-CN"/>
+        </w:rPr>
+        <w:t xml:space="preserve">, </w:t>
+      </w:r>
+      <w:r>
+        <w:rPr>
+          <w:lang w:eastAsia="zh-CN"/>
+        </w:rPr>
+        <w:t xml:space="preserve">RAG </w:t>
+      </w:r>
+      <w:r>
+        <w:rPr>
+          <w:rFonts w:hint="eastAsia"/>
+          <w:lang w:eastAsia="zh-CN"/>
+        </w:rPr>
+        <w:t>Refinement</w:t>
+      </w:r>
+      <w:r>
+        <w:rPr>
+          <w:rFonts w:hint="eastAsia"/>
+          <w:lang w:eastAsia="zh-CN"/>
+        </w:rPr>
+        <w:t xml:space="preserve">, </w:t>
+      </w:r>
+      <w:r>
+        <w:t>Esri ArcGIS (Pro, Script Tool)</w:t>
+      </w:r>
+    </w:p>
+    <w:p>
+      <w:pPr>
+        <w:pStyle w:val="1"/>
+        <w:spacing w:line="320" w:lineRule="exact"/>
         <w:jc w:val="left"/>
       </w:pPr>
       <w:r>
@@ -194,12 +420,36 @@
       </w:r>
       <w:r>
         <w:rPr>
-          <w:rFonts w:hint="eastAsia"/>
           <w:b w:val="0"/>
           <w:i/>
-          <w:lang w:eastAsia="zh-CN"/>
-        </w:rPr>
-        <w:t xml:space="preserve"> 3.85</w:t>
+        </w:rPr>
+        <w:t>;</w:t>
+      </w:r>
+      <w:r>
+        <w:rPr>
+          <w:rFonts w:hint="eastAsia"/>
+          <w:b w:val="0"/>
+          <w:i/>
+          <w:lang w:eastAsia="zh-CN"/>
+        </w:rPr>
+        <w:t xml:space="preserve"> </w:t>
+      </w:r>
+      <w:r>
+        <w:rPr>
+          <w:rFonts w:hint="eastAsia"/>
+          <w:b w:val="0"/>
+          <w:i/>
+          <w:lang w:eastAsia="zh-CN"/>
+        </w:rPr>
+        <w:t>GPA</w:t>
+      </w:r>
+      <w:r>
+        <w:rPr>
+          <w:b w:val="0"/>
+          <w:i/>
+          <w:lang w:eastAsia="zh-CN"/>
+        </w:rPr>
+        <w:t xml:space="preserve"> 4.0/4.0</w:t>
       </w:r>
       <w:r>
         <w:tab/>
@@ -318,179 +568,9 @@
       <w:pPr>
         <w:pStyle w:val="1"/>
         <w:spacing w:line="320" w:lineRule="exact"/>
-      </w:pPr>
-      <w:r>
-        <w:rPr>
-          <w:rFonts w:hint="eastAsia"/>
-          <w:lang w:eastAsia="zh-CN"/>
-        </w:rPr>
-        <w:t xml:space="preserve">KEY WORDS &amp; </w:t>
-      </w:r>
-      <w:r>
-        <w:rPr>
-          <w:rFonts w:hint="eastAsia"/>
-          <w:lang w:eastAsia="zh-CN"/>
-        </w:rPr>
-        <w:t>APPLICATIONS</w:t>
-      </w:r>
-    </w:p>
-    <w:p>
-      <w:pPr>
-        <w:pStyle w:val="Line"/>
-        <w:spacing w:line="320" w:lineRule="exact"/>
-        <w:ind w:left="1440" w:hanging="1440"/>
-        <w:jc w:val="left"/>
-      </w:pPr>
-      <w:r>
-        <w:rPr>
-          <w:rFonts w:hint="eastAsia"/>
-          <w:lang w:eastAsia="zh-CN"/>
-        </w:rPr>
-        <w:t>Generative AI,</w:t>
-      </w:r>
-      <w:r>
-        <w:rPr>
-          <w:rFonts w:hint="eastAsia"/>
-          <w:lang w:eastAsia="zh-CN"/>
-        </w:rPr>
-        <w:t xml:space="preserve"> Prompt Engineering</w:t>
-      </w:r>
-      <w:r>
-        <w:rPr>
-          <w:rFonts w:hint="eastAsia"/>
-          <w:lang w:eastAsia="zh-CN"/>
-        </w:rPr>
-        <w:t>,</w:t>
-      </w:r>
-      <w:r>
-        <w:rPr>
-          <w:rFonts w:hint="eastAsia"/>
-          <w:lang w:eastAsia="zh-CN"/>
-        </w:rPr>
-        <w:t xml:space="preserve"> </w:t>
-      </w:r>
-      <w:r>
-        <w:t xml:space="preserve">Natural Language Processing, </w:t>
-      </w:r>
-      <w:r>
-        <w:rPr>
-          <w:rFonts w:hint="eastAsia"/>
-          <w:lang w:eastAsia="zh-CN"/>
-        </w:rPr>
-        <w:t>LLM,</w:t>
-      </w:r>
-      <w:r>
-        <w:rPr>
-          <w:rFonts w:hint="eastAsia"/>
-          <w:lang w:eastAsia="zh-CN"/>
-        </w:rPr>
-        <w:t xml:space="preserve"> </w:t>
-      </w:r>
-      <w:r>
-        <w:t>Deep Learning</w:t>
-      </w:r>
-      <w:r>
-        <w:rPr>
-          <w:rFonts w:hint="eastAsia"/>
-          <w:lang w:eastAsia="zh-CN"/>
-        </w:rPr>
-        <w:t xml:space="preserve">, </w:t>
-      </w:r>
-      <w:r>
-        <w:rPr>
-          <w:lang w:eastAsia="zh-CN"/>
-        </w:rPr>
-        <w:t>Machine Learning</w:t>
-      </w:r>
-      <w:r>
-        <w:rPr>
-          <w:rFonts w:hint="eastAsia"/>
-          <w:lang w:eastAsia="zh-CN"/>
-        </w:rPr>
-        <w:t>.</w:t>
-      </w:r>
-      <w:r>
-        <w:t xml:space="preserve"> </w:t>
-      </w:r>
-    </w:p>
-    <w:p>
-      <w:pPr>
-        <w:pStyle w:val="Line"/>
-        <w:spacing w:line="320" w:lineRule="exact"/>
-        <w:ind w:left="1440" w:hanging="1440"/>
-        <w:jc w:val="left"/>
-        <w:rPr>
-          <w:lang w:eastAsia="zh-CN"/>
-        </w:rPr>
-      </w:pPr>
-      <w:r>
-        <w:t>Python (</w:t>
-      </w:r>
-      <w:r>
-        <w:rPr>
-          <w:rFonts w:hint="eastAsia"/>
-          <w:lang w:eastAsia="zh-CN"/>
-        </w:rPr>
-        <w:t>T</w:t>
-      </w:r>
-      <w:r>
-        <w:t xml:space="preserve">orch, TensorFlow, </w:t>
-      </w:r>
-      <w:proofErr w:type="spellStart"/>
-      <w:r>
-        <w:t>Keras</w:t>
-      </w:r>
-      <w:proofErr w:type="spellEnd"/>
-      <w:r>
-        <w:t>),</w:t>
-      </w:r>
-      <w:r>
-        <w:rPr>
-          <w:rFonts w:hint="eastAsia"/>
-          <w:lang w:eastAsia="zh-CN"/>
-        </w:rPr>
-        <w:t xml:space="preserve"> </w:t>
-      </w:r>
-      <w:proofErr w:type="spellStart"/>
-      <w:r>
-        <w:rPr>
-          <w:rFonts w:hint="eastAsia"/>
-          <w:lang w:eastAsia="zh-CN"/>
-        </w:rPr>
-        <w:t>Langchain</w:t>
-      </w:r>
-      <w:proofErr w:type="spellEnd"/>
-      <w:r>
-        <w:rPr>
-          <w:rFonts w:hint="eastAsia"/>
-          <w:lang w:eastAsia="zh-CN"/>
-        </w:rPr>
-        <w:t xml:space="preserve">, </w:t>
-      </w:r>
-      <w:proofErr w:type="spellStart"/>
-      <w:r>
-        <w:rPr>
-          <w:rFonts w:hint="eastAsia"/>
-          <w:lang w:eastAsia="zh-CN"/>
-        </w:rPr>
-        <w:t>Chatdev</w:t>
-      </w:r>
-      <w:proofErr w:type="spellEnd"/>
-      <w:r>
-        <w:rPr>
-          <w:rFonts w:hint="eastAsia"/>
-          <w:lang w:eastAsia="zh-CN"/>
-        </w:rPr>
-        <w:t xml:space="preserve">, </w:t>
-      </w:r>
-      <w:r>
-        <w:t>Esri ArcGIS (Pro, Script Tool)</w:t>
-      </w:r>
-    </w:p>
-    <w:p>
-      <w:pPr>
-        <w:pStyle w:val="1"/>
-        <w:spacing w:line="320" w:lineRule="exact"/>
+        <w:rPr>
+          <w:lang w:eastAsia="zh-CN"/>
+        </w:rPr>
       </w:pPr>
       <w:r>
         <w:rPr>
@@ -520,42 +600,40 @@
         </w:rPr>
       </w:pPr>
       <w:r>
-        <w:t>University of Southern California</w:t>
-      </w:r>
-      <w:r>
-        <w:rPr>
-          <w:rFonts w:hint="eastAsia"/>
-          <w:lang w:eastAsia="zh-CN"/>
-        </w:rPr>
-        <w:t xml:space="preserve"> </w:t>
-      </w:r>
-      <w:r>
-        <w:rPr>
-          <w:lang w:eastAsia="zh-CN"/>
-        </w:rPr>
-        <w:t>-</w:t>
-      </w:r>
-      <w:r>
-        <w:rPr>
-          <w:rFonts w:hint="eastAsia"/>
-          <w:lang w:eastAsia="zh-CN"/>
-        </w:rPr>
-        <w:t xml:space="preserve"> </w:t>
-      </w:r>
-      <w:r>
-        <w:t xml:space="preserve">Research Assistant </w:t>
-      </w:r>
-      <w:r>
-        <w:rPr>
-          <w:lang w:eastAsia="zh-CN"/>
-        </w:rPr>
-        <w:t>of</w:t>
-      </w:r>
-      <w:r>
-        <w:t xml:space="preserve"> Economic</w:t>
-      </w:r>
-      <w:r>
-        <w:t>s</w:t>
+        <w:rPr>
+          <w:rFonts w:hint="eastAsia"/>
+          <w:lang w:eastAsia="zh-CN"/>
+        </w:rPr>
+        <w:t>Chin</w:t>
+      </w:r>
+      <w:r>
+        <w:rPr>
+          <w:lang w:eastAsia="zh-CN"/>
+        </w:rPr>
+        <w:t>a Mobile Research Institute</w:t>
+      </w:r>
+      <w:r>
+        <w:rPr>
+          <w:rFonts w:hint="eastAsia"/>
+          <w:lang w:eastAsia="zh-CN"/>
+        </w:rPr>
+        <w:t xml:space="preserve"> </w:t>
+      </w:r>
+      <w:r>
+        <w:rPr>
+          <w:lang w:eastAsia="zh-CN"/>
+        </w:rPr>
+        <w:t>–</w:t>
+      </w:r>
+      <w:r>
+        <w:rPr>
+          <w:rFonts w:hint="eastAsia"/>
+          <w:lang w:eastAsia="zh-CN"/>
+        </w:rPr>
+        <w:t xml:space="preserve"> </w:t>
+      </w:r>
+      <w:r>
+        <w:t>Generative AI Intern</w:t>
       </w:r>
       <w:r>
         <w:tab/>
@@ -565,28 +643,14 @@
           <w:b w:val="0"/>
           <w:bCs/>
         </w:rPr>
-        <w:t>April</w:t>
+        <w:t>June</w:t>
       </w:r>
       <w:r>
         <w:rPr>
           <w:b w:val="0"/>
           <w:bCs/>
         </w:rPr>
-        <w:t xml:space="preserve"> 2024 </w:t>
-      </w:r>
-      <w:r>
-        <w:rPr>
-          <w:b w:val="0"/>
-          <w:bCs/>
-        </w:rPr>
-        <w:t>–</w:t>
-      </w:r>
-      <w:r>
-        <w:rPr>
-          <w:b w:val="0"/>
-          <w:bCs/>
-        </w:rPr>
-        <w:t xml:space="preserve"> Present</w:t>
+        <w:t xml:space="preserve"> 2024 – Present</w:t>
       </w:r>
     </w:p>
     <w:p>
@@ -594,127 +658,130 @@
         <w:pStyle w:val="Bullet"/>
         <w:spacing w:line="320" w:lineRule="exact"/>
         <w:rPr>
-          <w:bCs/>
-          <w:iCs/>
-          <w:lang w:eastAsia="zh-CN"/>
-        </w:rPr>
-      </w:pPr>
-      <w:r>
-        <w:rPr>
-          <w:rFonts w:hint="eastAsia"/>
-          <w:lang w:eastAsia="zh-CN"/>
-        </w:rPr>
-        <w:t xml:space="preserve">Applied multiple machine/deep </w:t>
-      </w:r>
-      <w:r>
-        <w:rPr>
-          <w:lang w:eastAsia="zh-CN"/>
-        </w:rPr>
-        <w:t>learnin</w:t>
-      </w:r>
-      <w:r>
-        <w:rPr>
-          <w:rFonts w:hint="eastAsia"/>
-          <w:lang w:eastAsia="zh-CN"/>
-        </w:rPr>
-        <w:t xml:space="preserve">g algorithms including </w:t>
+          <w:rFonts w:hint="eastAsia"/>
+          <w:bCs/>
+          <w:iCs/>
+          <w:lang w:eastAsia="zh-CN"/>
+        </w:rPr>
+      </w:pPr>
+      <w:r>
+        <w:rPr>
+          <w:rFonts w:hint="eastAsia"/>
+          <w:lang w:eastAsia="zh-CN"/>
+        </w:rPr>
+        <w:t>B</w:t>
+      </w:r>
+      <w:r>
+        <w:rPr>
+          <w:lang w:eastAsia="zh-CN"/>
+        </w:rPr>
+        <w:t>uil</w:t>
+      </w:r>
+      <w:r>
+        <w:rPr>
+          <w:lang w:eastAsia="zh-CN"/>
+        </w:rPr>
+        <w:t>t</w:t>
+      </w:r>
+      <w:r>
+        <w:rPr>
+          <w:lang w:eastAsia="zh-CN"/>
+        </w:rPr>
+        <w:t xml:space="preserve"> long</w:t>
+      </w:r>
+      <w:r>
+        <w:rPr>
+          <w:lang w:eastAsia="zh-CN"/>
+        </w:rPr>
+        <w:t>-</w:t>
+      </w:r>
+      <w:r>
+        <w:rPr>
+          <w:lang w:eastAsia="zh-CN"/>
+        </w:rPr>
+        <w:t>text generation model and generate</w:t>
+      </w:r>
+      <w:r>
+        <w:rPr>
+          <w:lang w:eastAsia="zh-CN"/>
+        </w:rPr>
+        <w:t>d</w:t>
+      </w:r>
+      <w:r>
+        <w:rPr>
+          <w:lang w:eastAsia="zh-CN"/>
+        </w:rPr>
+        <w:t xml:space="preserve"> the latest industry policy analysis report</w:t>
+      </w:r>
+      <w:r>
+        <w:rPr>
+          <w:lang w:eastAsia="zh-CN"/>
+        </w:rPr>
+        <w:t xml:space="preserve"> </w:t>
+      </w:r>
+      <w:r>
+        <w:rPr>
+          <w:lang w:eastAsia="zh-CN"/>
+        </w:rPr>
+        <w:t xml:space="preserve">with RAG </w:t>
+      </w:r>
+      <w:r>
+        <w:rPr>
+          <w:lang w:eastAsia="zh-CN"/>
+        </w:rPr>
+        <w:t>b</w:t>
+      </w:r>
+      <w:r>
+        <w:rPr>
+          <w:lang w:eastAsia="zh-CN"/>
+        </w:rPr>
+        <w:t xml:space="preserve">ased on </w:t>
+      </w:r>
+      <w:r>
+        <w:rPr>
+          <w:b/>
+          <w:bCs/>
+          <w:lang w:eastAsia="zh-CN"/>
+        </w:rPr>
+        <w:t>STORM</w:t>
+      </w:r>
+      <w:r>
+        <w:rPr>
+          <w:lang w:eastAsia="zh-CN"/>
+        </w:rPr>
+        <w:t xml:space="preserve"> combined with </w:t>
       </w:r>
       <w:proofErr w:type="spellStart"/>
       <w:r>
         <w:rPr>
-          <w:rFonts w:hint="eastAsia"/>
           <w:b/>
           <w:bCs/>
           <w:lang w:eastAsia="zh-CN"/>
         </w:rPr>
-        <w:t>XGboosting</w:t>
+        <w:t>Langchain</w:t>
       </w:r>
       <w:proofErr w:type="spellEnd"/>
       <w:r>
         <w:rPr>
-          <w:rFonts w:hint="eastAsia"/>
-          <w:b/>
-          <w:bCs/>
-          <w:lang w:eastAsia="zh-CN"/>
-        </w:rPr>
-        <w:t xml:space="preserve">, Attention, </w:t>
-      </w:r>
-      <w:r>
-        <w:rPr>
-          <w:b/>
-          <w:bCs/>
-          <w:lang w:eastAsia="zh-CN"/>
-        </w:rPr>
-        <w:t>Mixture</w:t>
-      </w:r>
-      <w:r>
-        <w:rPr>
-          <w:rFonts w:hint="eastAsia"/>
-          <w:b/>
-          <w:bCs/>
-          <w:lang w:eastAsia="zh-CN"/>
-        </w:rPr>
-        <w:t xml:space="preserve"> </w:t>
-      </w:r>
-      <w:r>
-        <w:rPr>
-          <w:rFonts w:hint="eastAsia"/>
-          <w:b/>
-          <w:bCs/>
-          <w:lang w:eastAsia="zh-CN"/>
-        </w:rPr>
-        <w:t>NN</w:t>
-      </w:r>
-      <w:r>
-        <w:rPr>
-          <w:rFonts w:hint="eastAsia"/>
-          <w:lang w:eastAsia="zh-CN"/>
-        </w:rPr>
-        <w:t xml:space="preserve"> </w:t>
-      </w:r>
-      <w:r>
-        <w:rPr>
-          <w:lang w:eastAsia="zh-CN"/>
-        </w:rPr>
-        <w:t>etc.</w:t>
-      </w:r>
-      <w:r>
-        <w:rPr>
-          <w:rFonts w:hint="eastAsia"/>
-          <w:lang w:eastAsia="zh-CN"/>
-        </w:rPr>
-        <w:t xml:space="preserve"> to predict travel time based on travel mode and distances</w:t>
-      </w:r>
-      <w:r>
-        <w:rPr>
-          <w:rFonts w:hint="eastAsia"/>
-          <w:lang w:eastAsia="zh-CN"/>
-        </w:rPr>
-        <w:t xml:space="preserve"> </w:t>
-      </w:r>
-      <w:r>
-        <w:rPr>
-          <w:rFonts w:hint="eastAsia"/>
-          <w:lang w:eastAsia="zh-CN"/>
-        </w:rPr>
-        <w:t xml:space="preserve">and reduce the MSE to </w:t>
-      </w:r>
-      <w:r>
-        <w:rPr>
-          <w:lang w:eastAsia="zh-CN"/>
-        </w:rPr>
-        <w:t>2</w:t>
-      </w:r>
-      <w:r>
-        <w:rPr>
-          <w:rFonts w:hint="eastAsia"/>
-          <w:lang w:eastAsia="zh-CN"/>
-        </w:rPr>
-        <w:t>00 on 4M data</w:t>
-      </w:r>
-      <w:r>
-        <w:rPr>
-          <w:rFonts w:hint="eastAsia"/>
+          <w:lang w:eastAsia="zh-CN"/>
+        </w:rPr>
+        <w:t xml:space="preserve"> </w:t>
+      </w:r>
+      <w:r>
+        <w:rPr>
+          <w:rFonts w:hint="eastAsia"/>
+          <w:lang w:eastAsia="zh-CN"/>
+        </w:rPr>
+        <w:t>f</w:t>
+      </w:r>
+      <w:r>
+        <w:rPr>
+          <w:lang w:eastAsia="zh-CN"/>
+        </w:rPr>
+        <w:t>ramework</w:t>
+      </w:r>
+      <w:r>
+        <w:rPr>
           <w:lang w:eastAsia="zh-CN"/>
         </w:rPr>
         <w:t>.</w:t>
@@ -727,6 +794,217 @@
         <w:jc w:val="left"/>
         <w:rPr>
           <w:b w:val="0"/>
+          <w:bCs/>
+        </w:rPr>
+      </w:pPr>
+      <w:r>
+        <w:t>University of Southern California</w:t>
+      </w:r>
+      <w:r>
+        <w:rPr>
+          <w:rFonts w:hint="eastAsia"/>
+          <w:lang w:eastAsia="zh-CN"/>
+        </w:rPr>
+        <w:t xml:space="preserve"> </w:t>
+      </w:r>
+      <w:r>
+        <w:rPr>
+          <w:lang w:eastAsia="zh-CN"/>
+        </w:rPr>
+        <w:t>-</w:t>
+      </w:r>
+      <w:r>
+        <w:rPr>
+          <w:rFonts w:hint="eastAsia"/>
+          <w:lang w:eastAsia="zh-CN"/>
+        </w:rPr>
+        <w:t xml:space="preserve"> </w:t>
+      </w:r>
+      <w:r>
+        <w:t xml:space="preserve">Research Assistant </w:t>
+      </w:r>
+      <w:r>
+        <w:rPr>
+          <w:lang w:eastAsia="zh-CN"/>
+        </w:rPr>
+        <w:t>of</w:t>
+      </w:r>
+      <w:r>
+        <w:t xml:space="preserve"> Economic</w:t>
+      </w:r>
+      <w:r>
+        <w:t>s</w:t>
+      </w:r>
+      <w:r>
+        <w:tab/>
+      </w:r>
+      <w:r>
+        <w:rPr>
+          <w:b w:val="0"/>
+          <w:bCs/>
+        </w:rPr>
+        <w:t>April</w:t>
+      </w:r>
+      <w:r>
+        <w:rPr>
+          <w:b w:val="0"/>
+          <w:bCs/>
+        </w:rPr>
+        <w:t xml:space="preserve"> 2024 </w:t>
+      </w:r>
+      <w:r>
+        <w:rPr>
+          <w:b w:val="0"/>
+          <w:bCs/>
+        </w:rPr>
+        <w:t>–</w:t>
+      </w:r>
+      <w:r>
+        <w:rPr>
+          <w:b w:val="0"/>
+          <w:bCs/>
+        </w:rPr>
+        <w:t xml:space="preserve"> Present</w:t>
+      </w:r>
+    </w:p>
+    <w:p>
+      <w:pPr>
+        <w:pStyle w:val="Bullet"/>
+        <w:spacing w:line="320" w:lineRule="exact"/>
+        <w:rPr>
+          <w:bCs/>
+          <w:iCs/>
+          <w:lang w:eastAsia="zh-CN"/>
+        </w:rPr>
+      </w:pPr>
+      <w:r>
+        <w:rPr>
+          <w:rFonts w:hint="eastAsia"/>
+          <w:lang w:eastAsia="zh-CN"/>
+        </w:rPr>
+        <w:t xml:space="preserve">Applied multiple machine/deep </w:t>
+      </w:r>
+      <w:r>
+        <w:rPr>
+          <w:lang w:eastAsia="zh-CN"/>
+        </w:rPr>
+        <w:t>learnin</w:t>
+      </w:r>
+      <w:r>
+        <w:rPr>
+          <w:rFonts w:hint="eastAsia"/>
+          <w:lang w:eastAsia="zh-CN"/>
+        </w:rPr>
+        <w:t xml:space="preserve">g algorithms including </w:t>
+      </w:r>
+      <w:proofErr w:type="spellStart"/>
+      <w:r>
+        <w:rPr>
+          <w:rFonts w:hint="eastAsia"/>
+          <w:b/>
+          <w:bCs/>
+          <w:lang w:eastAsia="zh-CN"/>
+        </w:rPr>
+        <w:t>XGboosting</w:t>
+      </w:r>
+      <w:proofErr w:type="spellEnd"/>
+      <w:r>
+        <w:rPr>
+          <w:rFonts w:hint="eastAsia"/>
+          <w:b/>
+          <w:bCs/>
+          <w:lang w:eastAsia="zh-CN"/>
+        </w:rPr>
+        <w:t xml:space="preserve">, Attention, </w:t>
+      </w:r>
+      <w:r>
+        <w:rPr>
+          <w:b/>
+          <w:bCs/>
+          <w:lang w:eastAsia="zh-CN"/>
+        </w:rPr>
+        <w:t>Mixture</w:t>
+      </w:r>
+      <w:r>
+        <w:rPr>
+          <w:rFonts w:hint="eastAsia"/>
+          <w:b/>
+          <w:bCs/>
+          <w:lang w:eastAsia="zh-CN"/>
+        </w:rPr>
+        <w:t xml:space="preserve"> </w:t>
+      </w:r>
+      <w:r>
+        <w:rPr>
+          <w:rFonts w:hint="eastAsia"/>
+          <w:b/>
+          <w:bCs/>
+          <w:lang w:eastAsia="zh-CN"/>
+        </w:rPr>
+        <w:t>NN</w:t>
+      </w:r>
+      <w:r>
+        <w:rPr>
+          <w:rFonts w:hint="eastAsia"/>
+          <w:lang w:eastAsia="zh-CN"/>
+        </w:rPr>
+        <w:t xml:space="preserve"> </w:t>
+      </w:r>
+      <w:r>
+        <w:rPr>
+          <w:lang w:eastAsia="zh-CN"/>
+        </w:rPr>
+        <w:t>etc.</w:t>
+      </w:r>
+      <w:r>
+        <w:rPr>
+          <w:rFonts w:hint="eastAsia"/>
+          <w:lang w:eastAsia="zh-CN"/>
+        </w:rPr>
+        <w:t xml:space="preserve"> to predict travel time based on travel mode and distances</w:t>
+      </w:r>
+      <w:r>
+        <w:rPr>
+          <w:rFonts w:hint="eastAsia"/>
+          <w:lang w:eastAsia="zh-CN"/>
+        </w:rPr>
+        <w:t xml:space="preserve"> </w:t>
+      </w:r>
+      <w:r>
+        <w:rPr>
+          <w:rFonts w:hint="eastAsia"/>
+          <w:lang w:eastAsia="zh-CN"/>
+        </w:rPr>
+        <w:t xml:space="preserve">and reduce the MSE to </w:t>
+      </w:r>
+      <w:r>
+        <w:rPr>
+          <w:lang w:eastAsia="zh-CN"/>
+        </w:rPr>
+        <w:t>2</w:t>
+      </w:r>
+      <w:r>
+        <w:rPr>
+          <w:rFonts w:hint="eastAsia"/>
+          <w:lang w:eastAsia="zh-CN"/>
+        </w:rPr>
+        <w:t>00 on 4M data</w:t>
+      </w:r>
+      <w:r>
+        <w:rPr>
+          <w:rFonts w:hint="eastAsia"/>
+          <w:lang w:eastAsia="zh-CN"/>
+        </w:rPr>
+        <w:t>.</w:t>
+      </w:r>
+    </w:p>
+    <w:p>
+      <w:pPr>
+        <w:pStyle w:val="2"/>
+        <w:spacing w:line="320" w:lineRule="exact"/>
+        <w:jc w:val="left"/>
+        <w:rPr>
+          <w:b w:val="0"/>
           <w:lang w:eastAsia="zh-CN"/>
         </w:rPr>
       </w:pPr>
@@ -1016,11 +1294,20 @@
         <w:t>Byte Dance</w:t>
       </w:r>
       <w:r>
+        <w:t xml:space="preserve"> </w:t>
+      </w:r>
+      <w:r>
         <w:rPr>
           <w:rFonts w:hint="eastAsia"/>
           <w:lang w:eastAsia="zh-CN"/>
         </w:rPr>
         <w:t>-</w:t>
+      </w:r>
+      <w:r>
+        <w:rPr>
+          <w:lang w:eastAsia="zh-CN"/>
+        </w:rPr>
+        <w:t xml:space="preserve"> </w:t>
       </w:r>
       <w:r>
         <w:t>AI Engineer Intern</w:t>
@@ -1450,195 +1737,6 @@
           <w:lang w:eastAsia="zh-CN"/>
         </w:rPr>
         <w:t xml:space="preserve"> achieving around 75% accuracy</w:t>
-      </w:r>
-    </w:p>
-    <w:p>
-      <w:pPr>
-        <w:pStyle w:val="2"/>
-        <w:spacing w:line="320" w:lineRule="exact"/>
-        <w:jc w:val="left"/>
-        <w:rPr>
-          <w:b w:val="0"/>
-        </w:rPr>
-      </w:pPr>
-      <w:proofErr w:type="spellStart"/>
-      <w:r>
-        <w:t>ZZNode</w:t>
-      </w:r>
-      <w:proofErr w:type="spellEnd"/>
-      <w:r>
-        <w:t xml:space="preserve"> Technology</w:t>
-      </w:r>
-      <w:r>
-        <w:rPr>
-          <w:rFonts w:hint="eastAsia"/>
-          <w:lang w:eastAsia="zh-CN"/>
-        </w:rPr>
-        <w:t xml:space="preserve">- </w:t>
-      </w:r>
-      <w:r>
-        <w:t>Database Engineer Intern</w:t>
-      </w:r>
-      <w:r>
-        <w:rPr>
-          <w:iCs/>
-        </w:rPr>
-        <w:tab/>
-      </w:r>
-      <w:r>
-        <w:rPr>
-          <w:b w:val="0"/>
-          <w:bCs/>
-          <w:iCs/>
-        </w:rPr>
-        <w:t>Mar</w:t>
-      </w:r>
-      <w:r>
-        <w:rPr>
-          <w:b w:val="0"/>
-          <w:bCs/>
-          <w:iCs/>
-        </w:rPr>
-        <w:t>ch</w:t>
-      </w:r>
-      <w:r>
-        <w:rPr>
-          <w:b w:val="0"/>
-          <w:bCs/>
-          <w:iCs/>
-        </w:rPr>
-        <w:t xml:space="preserve"> 2022 to May 2022</w:t>
-      </w:r>
-    </w:p>
-    <w:p>
-      <w:pPr>
-        <w:widowControl w:val="0"/>
-        <w:adjustRightInd w:val="0"/>
-        <w:snapToGrid w:val="0"/>
-        <w:spacing w:after="0" w:line="320" w:lineRule="exact"/>
-        <w:jc w:val="both"/>
-        <w:rPr>
-          <w:rFonts w:ascii="Times New Roman" w:hAnsi="Times New Roman"/>
-          <w:bCs/>
-          <w:iCs/>
-          <w:color w:val="000000"/>
-        </w:rPr>
-      </w:pPr>
-      <w:r>
-        <w:rPr>
-          <w:rFonts w:ascii="Times New Roman" w:hAnsi="Times New Roman"/>
-          <w:bCs/>
-          <w:iCs/>
-          <w:color w:val="000000"/>
-        </w:rPr>
-        <w:t>Internet tech c</w:t>
-      </w:r>
-      <w:r>
-        <w:rPr>
-          <w:rFonts w:ascii="Times New Roman" w:hAnsi="Times New Roman"/>
-          <w:bCs/>
-          <w:iCs/>
-          <w:color w:val="000000"/>
-        </w:rPr>
-        <w:t>o.</w:t>
-      </w:r>
-      <w:r>
-        <w:rPr>
-          <w:rFonts w:ascii="Times New Roman" w:hAnsi="Times New Roman"/>
-          <w:bCs/>
-          <w:iCs/>
-          <w:color w:val="000000"/>
-        </w:rPr>
-        <w:t xml:space="preserve"> that provides database services.</w:t>
-      </w:r>
-      <w:r>
-        <w:rPr>
-          <w:rFonts w:ascii="Times New Roman" w:hAnsi="Times New Roman"/>
-          <w:bCs/>
-          <w:iCs/>
-          <w:color w:val="000000"/>
-        </w:rPr>
-        <w:t xml:space="preserve"> </w:t>
-      </w:r>
-      <w:r>
-        <w:rPr>
-          <w:rFonts w:ascii="Times New Roman" w:hAnsi="Times New Roman"/>
-          <w:bCs/>
-          <w:iCs/>
-          <w:color w:val="000000"/>
-        </w:rPr>
-        <w:t xml:space="preserve">Managed </w:t>
-      </w:r>
-      <w:r>
-        <w:rPr>
-          <w:rFonts w:ascii="Times New Roman" w:hAnsi="Times New Roman"/>
-          <w:bCs/>
-          <w:iCs/>
-          <w:color w:val="000000"/>
-        </w:rPr>
-        <w:t>entities in database</w:t>
-      </w:r>
-      <w:r>
-        <w:rPr>
-          <w:rFonts w:ascii="Times New Roman" w:hAnsi="Times New Roman"/>
-          <w:bCs/>
-          <w:iCs/>
-          <w:color w:val="000000"/>
-        </w:rPr>
-        <w:t xml:space="preserve">s </w:t>
-      </w:r>
-      <w:r>
-        <w:rPr>
-          <w:rFonts w:ascii="Times New Roman" w:hAnsi="Times New Roman"/>
-          <w:bCs/>
-          <w:iCs/>
-          <w:color w:val="000000"/>
-        </w:rPr>
-        <w:t xml:space="preserve">and </w:t>
-      </w:r>
-      <w:r>
-        <w:rPr>
-          <w:rFonts w:ascii="Times New Roman" w:hAnsi="Times New Roman"/>
-          <w:bCs/>
-          <w:iCs/>
-          <w:color w:val="000000"/>
-        </w:rPr>
-        <w:t xml:space="preserve">conducted </w:t>
-      </w:r>
-      <w:r>
-        <w:rPr>
-          <w:rFonts w:ascii="Times New Roman" w:hAnsi="Times New Roman"/>
-          <w:bCs/>
-          <w:iCs/>
-          <w:color w:val="000000"/>
-        </w:rPr>
-        <w:t>SQL</w:t>
-      </w:r>
-      <w:r>
-        <w:rPr>
-          <w:rFonts w:ascii="Times New Roman" w:hAnsi="Times New Roman"/>
-          <w:bCs/>
-          <w:iCs/>
-          <w:color w:val="000000"/>
-        </w:rPr>
-        <w:t xml:space="preserve"> data analysis</w:t>
-      </w:r>
-    </w:p>
-    <w:p>
-      <w:pPr>
-        <w:pStyle w:val="Bullet"/>
-        <w:spacing w:line="320" w:lineRule="exact"/>
-        <w:rPr>
-          <w:bCs/>
-          <w:iCs/>
-        </w:rPr>
-      </w:pPr>
-      <w:r>
-        <w:rPr>
-          <w:bCs/>
-          <w:iCs/>
-        </w:rPr>
-        <w:t>-Utilize SQL for database maintenance in real-world scenarios. Write modules for managing databases using Python for efficient handling of internal requests</w:t>
       </w:r>
     </w:p>
     <w:p>
